--- a/AnalysisReport.docx
+++ b/AnalysisReport.docx
@@ -7,7 +7,16 @@
         <w:pStyle w:val="Heading1"/>
       </w:pPr>
       <w:r>
-        <w:t xml:space="preserve">Credit Risk </w:t>
+        <w:t>Neural</w:t>
+      </w:r>
+      <w:r>
+        <w:t xml:space="preserve"> </w:t>
+      </w:r>
+      <w:r>
+        <w:t>Network</w:t>
+      </w:r>
+      <w:r>
+        <w:t xml:space="preserve"> </w:t>
       </w:r>
       <w:r>
         <w:t>Analysis Report</w:t>
@@ -23,726 +32,1137 @@
       </w:r>
     </w:p>
     <w:p>
-      <w:r>
-        <w:t>The purpose of this analysis is to predict if a loan will get repaid or will be defaulted.</w:t>
-      </w:r>
-      <w:r>
-        <w:t xml:space="preserve"> This is analysed using a logistic regression</w:t>
-      </w:r>
-      <w:r>
-        <w:t xml:space="preserve"> (LR)</w:t>
-      </w:r>
-      <w:r>
-        <w:t xml:space="preserve"> model. </w:t>
-      </w:r>
-      <w:r>
-        <w:t xml:space="preserve">Since LR is a classification model, its outcome is </w:t>
-      </w:r>
-      <w:r>
-        <w:t>binary</w:t>
-      </w:r>
-      <w:r>
-        <w:t xml:space="preserve">; and hence it is a good model to use for such kind of analysis. </w:t>
-      </w:r>
-      <w:r>
-        <w:t xml:space="preserve">It fits the input data into a sigmoid curve, resulting in the scores to be either a </w:t>
-      </w:r>
-      <w:r>
-        <w:t xml:space="preserve">class </w:t>
-      </w:r>
-      <w:r>
-        <w:t xml:space="preserve">0 (loan will be repaid) or </w:t>
-      </w:r>
-      <w:r>
-        <w:t xml:space="preserve">class </w:t>
-      </w:r>
-      <w:r>
-        <w:t xml:space="preserve">1 (loan will be defaulted). </w:t>
-      </w:r>
-      <w:r>
-        <w:t>Our model must predict the two classes correctly in order to be considered a good model.</w:t>
+      <w:pPr>
+        <w:rPr>
+          <w:color w:val="4472C4" w:themeColor="accent1"/>
+        </w:rPr>
+      </w:pPr>
+      <w:r>
+        <w:rPr>
+          <w:color w:val="4472C4" w:themeColor="accent1"/>
+        </w:rPr>
+        <w:t xml:space="preserve">The purpose of this analysis is to predict if </w:t>
+      </w:r>
+      <w:r>
+        <w:rPr>
+          <w:color w:val="4472C4" w:themeColor="accent1"/>
+        </w:rPr>
+        <w:t xml:space="preserve">applicants will be successful if provided with funds by a charity donor organisation called Alphabet Soup. </w:t>
+      </w:r>
+    </w:p>
+    <w:p>
+      <w:pPr>
+        <w:rPr>
+          <w:color w:val="4472C4" w:themeColor="accent1"/>
+        </w:rPr>
+      </w:pPr>
+    </w:p>
+    <w:p>
+      <w:pPr>
+        <w:rPr>
+          <w:color w:val="4472C4" w:themeColor="accent1"/>
+        </w:rPr>
+      </w:pPr>
+      <w:r>
+        <w:rPr>
+          <w:color w:val="4472C4" w:themeColor="accent1"/>
+        </w:rPr>
+        <w:t xml:space="preserve">This is analysed using a Deep Learning Neural Network Model and further optimised by using optimisation options of the model. The output we expect is whether a given applicant will be successful or not, thus we use a binary classifier in this model. </w:t>
       </w:r>
     </w:p>
     <w:p/>
     <w:p>
-      <w:r>
-        <w:t xml:space="preserve">The model gets a high accuracy score of 99%. But on closer analysis, it performs poorly in predicting healthy and risky loans. </w:t>
-      </w:r>
-      <w:r>
-        <w:t xml:space="preserve">The model could predict if a loan was healthy but could not predict if it was risky with the same rigour. </w:t>
-      </w:r>
-      <w:r>
-        <w:t xml:space="preserve">The model predicted a loan to be risky, it was correct only 87% of the time, i.e. of all the loans that the model predicted were risky, only 87% were actually risky. </w:t>
-      </w:r>
+      <w:pPr>
+        <w:rPr>
+          <w:color w:val="4472C4" w:themeColor="accent1"/>
+        </w:rPr>
+      </w:pPr>
+      <w:r>
+        <w:rPr>
+          <w:color w:val="4472C4" w:themeColor="accent1"/>
+        </w:rPr>
+        <w:t xml:space="preserve">The basic deep learning neural network provided an accuracy of ~72%. The optimised model </w:t>
+      </w:r>
+      <w:r>
+        <w:rPr>
+          <w:color w:val="4472C4" w:themeColor="accent1"/>
+        </w:rPr>
+        <w:t xml:space="preserve">also </w:t>
+      </w:r>
+      <w:r>
+        <w:rPr>
+          <w:color w:val="4472C4" w:themeColor="accent1"/>
+        </w:rPr>
+        <w:t xml:space="preserve">provided an accuracy of ~72%. </w:t>
+      </w:r>
+    </w:p>
+    <w:p>
+      <w:pPr>
+        <w:rPr>
+          <w:color w:val="4472C4" w:themeColor="accent1"/>
+        </w:rPr>
+      </w:pPr>
+    </w:p>
+    <w:p>
+      <w:pPr>
+        <w:rPr>
+          <w:color w:val="4472C4" w:themeColor="accent1"/>
+        </w:rPr>
+      </w:pPr>
+      <w:r>
+        <w:rPr>
+          <w:color w:val="4472C4" w:themeColor="accent1"/>
+        </w:rPr>
+        <w:t xml:space="preserve">Perhaps, adjusting the data itself may help; such as removing some of the features or not segregating the rare occurrences into “Other” category. </w:t>
+      </w:r>
+    </w:p>
+    <w:p>
+      <w:pPr>
+        <w:rPr>
+          <w:color w:val="4472C4" w:themeColor="accent1"/>
+        </w:rPr>
+      </w:pPr>
     </w:p>
     <w:p/>
     <w:p>
-      <w:r>
-        <w:t xml:space="preserve">And out of all the loans that were actually risky, the model predicted only 89% of them to be risky. The model was not able to identify 11% of risky loans at all. </w:t>
+      <w:pPr>
+        <w:pStyle w:val="Heading2"/>
+      </w:pPr>
+    </w:p>
+    <w:p>
+      <w:pPr>
+        <w:pStyle w:val="Heading2"/>
+      </w:pPr>
+      <w:r>
+        <w:t xml:space="preserve">Context </w:t>
       </w:r>
     </w:p>
     <w:p/>
     <w:p>
       <w:r>
-        <w:t>The model fared well in accuracy because the data we fed it is imbalanced. Based on the support section of the classification report, we can see that healthy loans were 18759 whereas risky loans in the dataset were only 625. So, it was able to predict the healthy loans but failed to predict the 1 (high risk loans) in all cases.</w:t>
+        <w:t xml:space="preserve">The current analysis is that of a </w:t>
+      </w:r>
+      <w:r>
+        <w:t xml:space="preserve">funding dataset. The task includes analysing the data to predict if an applicant will be successful in its proposed goals if they are rewarded funds by the donor organisation, Alphabet Soup. </w:t>
       </w:r>
     </w:p>
     <w:p/>
     <w:p>
       <w:r>
-        <w:t xml:space="preserve">Based on these scores, I would not recommend the use of this model to the company. </w:t>
+        <w:t xml:space="preserve">The approach to predicting this includes analysing various aspects (called features) of </w:t>
+      </w:r>
+      <w:r>
+        <w:t xml:space="preserve">previous applicants and </w:t>
+      </w:r>
+      <w:r>
+        <w:t>deriving any relationship between these features and</w:t>
+      </w:r>
+      <w:r>
+        <w:t xml:space="preserve"> the </w:t>
+      </w:r>
+      <w:r>
+        <w:t>status of their application, i.e. whether they were successful or not</w:t>
+      </w:r>
+      <w:r>
+        <w:t>.</w:t>
+      </w:r>
+      <w:r>
+        <w:t xml:space="preserve"> If a relationship exists between the features and the status of the </w:t>
+      </w:r>
+      <w:r>
+        <w:t>application</w:t>
+      </w:r>
+      <w:r>
+        <w:t xml:space="preserve">, we can predict the outcome of future </w:t>
+      </w:r>
+      <w:r>
+        <w:t>donations</w:t>
+      </w:r>
+      <w:r>
+        <w:t xml:space="preserve"> based on the features data</w:t>
+      </w:r>
+      <w:r>
+        <w:t xml:space="preserve"> of the application. </w:t>
       </w:r>
     </w:p>
     <w:p/>
     <w:p>
+      <w:r>
+        <w:t xml:space="preserve">In this particular analysis, the dataset consists of </w:t>
+      </w:r>
+      <w:r>
+        <w:t xml:space="preserve">34,299 applications </w:t>
+      </w:r>
+      <w:r>
+        <w:t xml:space="preserve">and their outcomes, along with </w:t>
+      </w:r>
+      <w:proofErr w:type="gramStart"/>
+      <w:r>
+        <w:t>following  aspects</w:t>
+      </w:r>
+      <w:proofErr w:type="gramEnd"/>
+      <w:r>
+        <w:t xml:space="preserve"> (features) for each </w:t>
+      </w:r>
+      <w:r>
+        <w:t>application</w:t>
+      </w:r>
+      <w:r>
+        <w:t xml:space="preserve">: </w:t>
+      </w:r>
+      <w:r>
+        <w:t xml:space="preserve">EIN (or a serial number), Name of the applicant, type of application, affiliation, classification of the application, what the funds were used for (use case), organisation, status, income amount, special considerations and ask amount. However, for analysis, the serial number and name have been dropped since they play no part in determining the results. </w:t>
+      </w:r>
+    </w:p>
+    <w:p>
+      <w:pPr>
+        <w:rPr>
+          <w:b/>
+          <w:bCs/>
+        </w:rPr>
+      </w:pPr>
+      <w:proofErr w:type="gramStart"/>
+      <w:r>
+        <w:rPr>
+          <w:b/>
+          <w:bCs/>
+        </w:rPr>
+        <w:t>Thus</w:t>
+      </w:r>
+      <w:proofErr w:type="gramEnd"/>
+      <w:r>
+        <w:rPr>
+          <w:b/>
+          <w:bCs/>
+        </w:rPr>
+        <w:t xml:space="preserve"> there are 9 features in this dataset. </w:t>
+      </w:r>
+      <w:r>
+        <w:rPr>
+          <w:b/>
+          <w:bCs/>
+        </w:rPr>
+        <w:t xml:space="preserve">While the label is the </w:t>
+      </w:r>
+      <w:proofErr w:type="spellStart"/>
+      <w:r>
+        <w:rPr>
+          <w:b/>
+          <w:bCs/>
+        </w:rPr>
+        <w:t>Is_Successful</w:t>
+      </w:r>
+      <w:proofErr w:type="spellEnd"/>
+      <w:r>
+        <w:rPr>
+          <w:b/>
+          <w:bCs/>
+        </w:rPr>
+        <w:t xml:space="preserve"> column. </w:t>
+      </w:r>
+    </w:p>
+    <w:p>
+      <w:pPr>
+        <w:rPr>
+          <w:b/>
+          <w:bCs/>
+        </w:rPr>
+      </w:pPr>
+    </w:p>
+    <w:p>
+      <w:r>
+        <w:t xml:space="preserve">As part of the analysis, the categorical data of the features were broken down into Boolean values and we ended up with 43 feature columns. </w:t>
+      </w:r>
+    </w:p>
+    <w:p>
       <w:pPr>
         <w:pStyle w:val="Heading2"/>
       </w:pPr>
     </w:p>
     <w:p>
       <w:pPr>
-        <w:pStyle w:val="Heading2"/>
-      </w:pPr>
-      <w:r>
-        <w:t xml:space="preserve">Context </w:t>
+        <w:pStyle w:val="Heading3"/>
+      </w:pPr>
+      <w:r>
+        <w:t>Step1: Preparing the Data</w:t>
+      </w:r>
+    </w:p>
+    <w:p>
+      <w:r>
+        <w:t xml:space="preserve">Before we can input the data into the model, we must </w:t>
+      </w:r>
+      <w:r>
+        <w:t xml:space="preserve">prepare it for analysis. This includes, importing the .csv into python, reading it and then using pandas to convert it to a pandas </w:t>
+      </w:r>
+      <w:proofErr w:type="spellStart"/>
+      <w:r>
+        <w:lastRenderedPageBreak/>
+        <w:t>dataframe</w:t>
+      </w:r>
+      <w:proofErr w:type="spellEnd"/>
+      <w:r>
+        <w:t xml:space="preserve">. </w:t>
+      </w:r>
+      <w:r>
+        <w:t xml:space="preserve">Two unnecessary columns, the EIN and Name were dropped as they were not important in our analysis. </w:t>
       </w:r>
     </w:p>
     <w:p/>
     <w:p>
-      <w:r>
-        <w:t xml:space="preserve">The current analysis is that of a financial dataset </w:t>
-      </w:r>
-      <w:r>
-        <w:t xml:space="preserve">with loan status. </w:t>
-      </w:r>
-      <w:r>
-        <w:t xml:space="preserve">The task includes analysing the data and predicting if a loan in the future is a high-risk one or healthy one. </w:t>
-      </w:r>
-      <w:r>
-        <w:t>The approach to predicting this includes analysing various aspects (called features) of previous loans and deriving any relationship between these features and</w:t>
-      </w:r>
-      <w:r>
-        <w:t xml:space="preserve"> the loan status</w:t>
-      </w:r>
-      <w:r>
-        <w:t>.</w:t>
-      </w:r>
-      <w:r>
-        <w:t xml:space="preserve"> If a relationship exists between the features and the status of the loan, we can predict the loan outcome of future loans based on the features data of that loan.</w:t>
-      </w:r>
+      <w:proofErr w:type="gramStart"/>
+      <w:r>
+        <w:t>Next</w:t>
+      </w:r>
+      <w:proofErr w:type="gramEnd"/>
+      <w:r>
+        <w:t xml:space="preserve"> we need to ensure the data </w:t>
+      </w:r>
+      <w:r>
+        <w:t xml:space="preserve">is numerical. All categorical data is first encoded into numerical </w:t>
+      </w:r>
+      <w:r>
+        <w:t xml:space="preserve">or Boolean </w:t>
+      </w:r>
+      <w:r>
+        <w:t xml:space="preserve">values. In this analysis, </w:t>
+      </w:r>
+      <w:r>
+        <w:t>many columns were categorical</w:t>
+      </w:r>
+      <w:r>
+        <w:t xml:space="preserve">, as gauged by </w:t>
+      </w:r>
+      <w:r>
+        <w:t xml:space="preserve">the </w:t>
+      </w:r>
+      <w:proofErr w:type="spellStart"/>
+      <w:r>
+        <w:t>dtypes</w:t>
+      </w:r>
+      <w:proofErr w:type="spellEnd"/>
       <w:r>
         <w:t xml:space="preserve"> </w:t>
       </w:r>
+      <w:r>
+        <w:t xml:space="preserve">and info </w:t>
+      </w:r>
+      <w:r>
+        <w:t>function</w:t>
+      </w:r>
+      <w:r>
+        <w:t>s</w:t>
+      </w:r>
+      <w:r>
+        <w:t xml:space="preserve">. </w:t>
+      </w:r>
+      <w:r>
+        <w:t xml:space="preserve">I converted this categorical data into Boolean values using the </w:t>
+      </w:r>
+      <w:proofErr w:type="spellStart"/>
+      <w:r>
+        <w:t>get_dummies</w:t>
+      </w:r>
+      <w:proofErr w:type="spellEnd"/>
+      <w:r>
+        <w:t xml:space="preserve"> and encode functions. </w:t>
+      </w:r>
     </w:p>
     <w:p/>
     <w:p>
-      <w:r>
-        <w:t>In this particular analysis, the dataset consists of more than 77,500 loans and their outcomes, along with following 7 aspects (features) for each loan: loan size, the interest rate, income of borrower, the total debt, number of bank accounts, any derogatory marks and the total debt.</w:t>
+      <w:pPr>
+        <w:pStyle w:val="Heading3"/>
+      </w:pPr>
+      <w:r>
+        <w:t>Step 2: Splitting the Data</w:t>
+      </w:r>
+    </w:p>
+    <w:p>
+      <w:r>
+        <w:t xml:space="preserve">Next, we need to split the </w:t>
+      </w:r>
+      <w:proofErr w:type="spellStart"/>
+      <w:r>
+        <w:t>dataframe</w:t>
+      </w:r>
+      <w:proofErr w:type="spellEnd"/>
+      <w:r>
+        <w:t xml:space="preserve"> into features and labels. Features are the various aspects of </w:t>
+      </w:r>
+      <w:r>
+        <w:t>applications</w:t>
+      </w:r>
+      <w:r>
+        <w:t xml:space="preserve"> as mentioned earlier, while the labels are the outcomes</w:t>
+      </w:r>
+      <w:r>
+        <w:t xml:space="preserve">, the </w:t>
+      </w:r>
+      <w:proofErr w:type="spellStart"/>
+      <w:r>
+        <w:t>Is_Successful</w:t>
+      </w:r>
+      <w:proofErr w:type="spellEnd"/>
+      <w:r>
+        <w:t xml:space="preserve"> column. </w:t>
       </w:r>
     </w:p>
     <w:p/>
     <w:p>
       <w:pPr>
-        <w:pStyle w:val="Heading2"/>
-      </w:pPr>
-      <w:r>
-        <w:t>Model Used</w:t>
-      </w:r>
-    </w:p>
-    <w:p>
-      <w:r>
-        <w:t xml:space="preserve">The prediction is done by using a logistic regression. A logistic regression is characterised by having a binary outcome i.e. the probability of an outcome is mostly 1 or 0, but very rarely 0.5. This is due to the </w:t>
-      </w:r>
-      <w:r>
-        <w:t xml:space="preserve">sigmoid shape of the </w:t>
-      </w:r>
-      <w:r>
-        <w:t>logistic regression</w:t>
-      </w:r>
-      <w:r>
-        <w:t xml:space="preserve">. </w:t>
-      </w:r>
-      <w:r>
-        <w:t xml:space="preserve">The model fits the </w:t>
-      </w:r>
-      <w:r>
-        <w:t xml:space="preserve">data </w:t>
-      </w:r>
-      <w:r>
-        <w:t xml:space="preserve">into </w:t>
-      </w:r>
-      <w:r>
-        <w:lastRenderedPageBreak/>
-        <w:t xml:space="preserve">this sigmoid curve, making the outcome land in either the lower half of the curve or the upper half but very rarely in the central part which is a steep line. </w:t>
+        <w:pStyle w:val="Heading3"/>
+      </w:pPr>
+      <w:r>
+        <w:t>Step 3: Testing and Training sets</w:t>
+      </w:r>
+    </w:p>
+    <w:p>
+      <w:r>
+        <w:t>Once the data is split into features and l</w:t>
+      </w:r>
+      <w:r>
+        <w:t>abels</w:t>
+      </w:r>
+      <w:r>
+        <w:t>, it has to be further split into testing and training sets. For all supervised ML methods, the algorithm has to be trained with data whose outcome is already known to us. Typically, 75% of the data is used for trai</w:t>
+      </w:r>
+      <w:r>
+        <w:t xml:space="preserve">n the model, while 25% is used to test the model, to check if the model indeed works. </w:t>
       </w:r>
     </w:p>
     <w:p/>
     <w:p>
+      <w:r>
+        <w:t xml:space="preserve">To split the data into testing and training sets, scikit-learn module of python has a </w:t>
+      </w:r>
+      <w:proofErr w:type="spellStart"/>
+      <w:r>
+        <w:t>train_test_split</w:t>
+      </w:r>
+      <w:proofErr w:type="spellEnd"/>
+      <w:r>
+        <w:t xml:space="preserve"> function which makes it convenient to split the data. The interesting feature about this function is that we can specify the way the data is split by using the stratify parameter. </w:t>
+      </w:r>
+      <w:r>
+        <w:t xml:space="preserve">This parameter was used to make sure the data is evenly distributed across the testing and training datasets. </w:t>
+      </w:r>
+      <w:r>
+        <w:t xml:space="preserve">So, out of </w:t>
+      </w:r>
+      <w:r>
+        <w:t>~</w:t>
+      </w:r>
+      <w:r>
+        <w:t>34,</w:t>
+      </w:r>
+      <w:r>
+        <w:t>300</w:t>
+      </w:r>
+      <w:r>
+        <w:t xml:space="preserve"> rows, </w:t>
+      </w:r>
+      <w:r>
+        <w:t xml:space="preserve">18,200 </w:t>
+      </w:r>
+      <w:r>
+        <w:t>had successful outcome</w:t>
+      </w:r>
+      <w:r>
+        <w:t>s</w:t>
+      </w:r>
+      <w:r>
+        <w:t xml:space="preserve"> whereas </w:t>
+      </w:r>
+      <w:r>
+        <w:t>16,000</w:t>
+      </w:r>
+      <w:r>
+        <w:t xml:space="preserve"> were not successful. The testing and training datasets are distributed so that this distribution is maintained in them. </w:t>
+      </w:r>
+      <w:r>
+        <w:t xml:space="preserve">A scalar instance is then created to scale the data. </w:t>
+      </w:r>
+    </w:p>
+    <w:p/>
+    <w:p>
       <w:pPr>
         <w:pStyle w:val="Heading3"/>
       </w:pPr>
       <w:r>
-        <w:t>Step1: Preparing the Data</w:t>
-      </w:r>
-    </w:p>
-    <w:p>
-      <w:r>
-        <w:t xml:space="preserve">Before we can input the data into the model, we must </w:t>
-      </w:r>
-      <w:r>
-        <w:t xml:space="preserve">prepare it for analysis. This includes, importing the .csv into python, reading it and then using pandas to convert it to a pandas </w:t>
+        <w:t>Step</w:t>
+      </w:r>
+      <w:r>
+        <w:t xml:space="preserve"> </w:t>
+      </w:r>
+      <w:r>
+        <w:t xml:space="preserve">4 &amp; 5: </w:t>
+      </w:r>
+      <w:r>
+        <w:t>Compile, train and Evaluate Model</w:t>
+      </w:r>
+    </w:p>
+    <w:p>
+      <w:r>
+        <w:t xml:space="preserve">Once the data is split into testing and training sets, the model is initialised. </w:t>
+      </w:r>
+      <w:r>
+        <w:t xml:space="preserve">A </w:t>
       </w:r>
       <w:proofErr w:type="spellStart"/>
       <w:r>
-        <w:t>dataframe</w:t>
+        <w:t>keras</w:t>
       </w:r>
       <w:proofErr w:type="spellEnd"/>
       <w:r>
-        <w:t xml:space="preserve">. </w:t>
-      </w:r>
-      <w:proofErr w:type="gramStart"/>
-      <w:r>
-        <w:t>Next</w:t>
-      </w:r>
-      <w:proofErr w:type="gramEnd"/>
-      <w:r>
-        <w:t xml:space="preserve"> we need to ensure the data </w:t>
-      </w:r>
-      <w:r>
-        <w:t xml:space="preserve">is numerical. All categorical data is first encoded into numerical values. In this analysis, the data was already in numerical format, as gauged by </w:t>
-      </w:r>
-      <w:r>
-        <w:t xml:space="preserve">the </w:t>
-      </w:r>
-      <w:proofErr w:type="spellStart"/>
-      <w:r>
-        <w:t>dtypes</w:t>
-      </w:r>
-      <w:proofErr w:type="spellEnd"/>
-      <w:r>
-        <w:t xml:space="preserve"> function. Thus, we did not have to encode the data in this particular case. </w:t>
+        <w:t xml:space="preserve"> sequential model has been used since we want our data to be analysed in a sequential manner. </w:t>
+      </w:r>
+    </w:p>
+    <w:p>
+      <w:r>
+        <w:t>The model initially used contained the following:</w:t>
       </w:r>
     </w:p>
     <w:p/>
     <w:p>
       <w:pPr>
-        <w:pStyle w:val="Heading3"/>
-      </w:pPr>
-      <w:r>
-        <w:t>Step 2: Splitting the Data</w:t>
-      </w:r>
-    </w:p>
-    <w:p>
-      <w:r>
-        <w:t xml:space="preserve">Next, we need to split the </w:t>
-      </w:r>
-      <w:proofErr w:type="spellStart"/>
-      <w:r>
-        <w:t>dataframe</w:t>
-      </w:r>
-      <w:proofErr w:type="spellEnd"/>
-      <w:r>
-        <w:t xml:space="preserve"> into features and labels. Features are the various aspects of loans as mentioned earlier, while the labels are the outcomes. </w:t>
-      </w:r>
-    </w:p>
-    <w:p/>
-    <w:p>
-      <w:pPr>
-        <w:pStyle w:val="Heading3"/>
-      </w:pPr>
-      <w:r>
-        <w:t>Step 3: Testing and Training sets</w:t>
-      </w:r>
-    </w:p>
-    <w:p>
-      <w:r>
-        <w:t>Once the data is split into features and l</w:t>
-      </w:r>
-      <w:r>
-        <w:t>abels</w:t>
-      </w:r>
-      <w:r>
-        <w:t xml:space="preserve">, it has to be further split into testing and training sets. Logistics regression is a supervised machine learning </w:t>
-      </w:r>
-      <w:r>
-        <w:t xml:space="preserve">(ML) </w:t>
-      </w:r>
-      <w:r>
-        <w:t>method. For all supervised ML methods, the algorithm has to be trained with data whose outcome is already known to us. Typically, 75% of the data is used for trai</w:t>
-      </w:r>
-      <w:r>
-        <w:t xml:space="preserve">n the model, while 25% is used to test the model, to check if the model indeed works. </w:t>
-      </w:r>
-    </w:p>
-    <w:p/>
-    <w:p>
-      <w:r>
-        <w:t xml:space="preserve">To split the data into testing and training sets, scikit-learn module of python has a </w:t>
-      </w:r>
-      <w:proofErr w:type="spellStart"/>
-      <w:r>
-        <w:t>train_test_split</w:t>
-      </w:r>
-      <w:proofErr w:type="spellEnd"/>
-      <w:r>
-        <w:t xml:space="preserve"> function which makes it convenient to split the data. The interesting feature about this function is that we can specify the way the data is split by using the stratify parameter. So, if the dataset has </w:t>
-      </w:r>
-      <w:r>
-        <w:t xml:space="preserve">40% loan outcome as ‘healthy loan’ and 60% as high risk, then the training and testing data sets are also divided accordingly. </w:t>
-      </w:r>
-    </w:p>
-    <w:p/>
-    <w:p>
-      <w:pPr>
-        <w:pStyle w:val="Heading3"/>
-      </w:pPr>
-      <w:r>
-        <w:t>Step</w:t>
-      </w:r>
-      <w:r>
-        <w:t xml:space="preserve"> </w:t>
-      </w:r>
-      <w:r>
-        <w:t>4 &amp; 5: Initialising &amp; fitting</w:t>
-      </w:r>
-    </w:p>
-    <w:p>
-      <w:r>
-        <w:t xml:space="preserve">Once the data is split into testing and training sets, the model is initialised. A random state is defined, which helps to generate the </w:t>
-      </w:r>
-      <w:r>
-        <w:t>same</w:t>
-      </w:r>
-      <w:r>
-        <w:t xml:space="preserve"> set of random numbers every time the model is run. This helps in replicating the method in the future. Then the training data is fitted into the model by calling the fit function. </w:t>
-      </w:r>
-    </w:p>
-    <w:p/>
-    <w:p>
-      <w:pPr>
-        <w:pStyle w:val="Heading2"/>
-      </w:pPr>
-      <w:r>
-        <w:t>Model performance</w:t>
-      </w:r>
-    </w:p>
-    <w:p>
-      <w:r>
-        <w:t xml:space="preserve">Once the model is trained, it is tested using the testing data. This is done by calling the predict function. An easy way to check the outcome is to create a </w:t>
-      </w:r>
-      <w:proofErr w:type="spellStart"/>
-      <w:r>
-        <w:t>dataframe</w:t>
-      </w:r>
-      <w:proofErr w:type="spellEnd"/>
-      <w:r>
-        <w:t xml:space="preserve"> with two series: one with the predictions and the second series containing the actual testing outcome, i.e. the 25% of the data (test data). Thus, we can compare the predictions vs actual results visually. </w:t>
-      </w:r>
-      <w:r>
-        <w:t xml:space="preserve">But there are more accurate ways to gauge a model’s performance. </w:t>
-      </w:r>
-    </w:p>
-    <w:p/>
-    <w:p>
-      <w:r>
-        <w:t>Our predictions can create 4 possible outcomes:</w:t>
-      </w:r>
-    </w:p>
-    <w:p/>
-    <w:p>
-      <w:pPr>
+        <w:pStyle w:val="ListParagraph"/>
         <w:numPr>
           <w:ilvl w:val="0"/>
-          <w:numId w:val="2"/>
+          <w:numId w:val="3"/>
         </w:numPr>
       </w:pPr>
       <w:r>
-        <w:t xml:space="preserve">True Positive (TP) - </w:t>
-      </w:r>
-      <w:r>
-        <w:t>we</w:t>
-      </w:r>
-      <w:r>
-        <w:t xml:space="preserve"> predict positive and it’s actually positive</w:t>
-      </w:r>
-      <w:r>
-        <w:t xml:space="preserve"> i.e.</w:t>
-      </w:r>
-      <w:r>
-        <w:t xml:space="preserve"> predicted a healthy loan and it is indeed a healthy loan </w:t>
-      </w:r>
-      <w:r>
-        <w:t>(predicted 0, actual 0)</w:t>
-      </w:r>
-    </w:p>
-    <w:p>
-      <w:pPr>
+        <w:t xml:space="preserve">Input layer consisting of 9 neurons, and 43 input dimensions, one for each feature column. </w:t>
+      </w:r>
+    </w:p>
+    <w:p>
+      <w:pPr>
+        <w:pStyle w:val="ListParagraph"/>
         <w:numPr>
           <w:ilvl w:val="0"/>
-          <w:numId w:val="2"/>
+          <w:numId w:val="3"/>
         </w:numPr>
       </w:pPr>
       <w:r>
-        <w:lastRenderedPageBreak/>
-        <w:t xml:space="preserve">True Negative (TN) - </w:t>
-      </w:r>
-      <w:r>
-        <w:t>we</w:t>
-      </w:r>
-      <w:r>
-        <w:t xml:space="preserve"> predict negative and it’s actually negative</w:t>
-      </w:r>
-      <w:r>
-        <w:t xml:space="preserve"> i.e.</w:t>
-      </w:r>
-      <w:r>
-        <w:t xml:space="preserve"> predicted a risky loan and it is indeed a risky loan </w:t>
-      </w:r>
-      <w:r>
-        <w:t>(predicted 1, actual 0)</w:t>
-      </w:r>
-    </w:p>
-    <w:p>
-      <w:pPr>
+        <w:t>First hidden layer consisting of 9 neurons, the input dimensions don’t need to be specified here as they are the same as the number of neurons in the previous layer, i.e. 9</w:t>
+      </w:r>
+    </w:p>
+    <w:p>
+      <w:pPr>
+        <w:pStyle w:val="ListParagraph"/>
         <w:numPr>
           <w:ilvl w:val="0"/>
-          <w:numId w:val="2"/>
+          <w:numId w:val="3"/>
         </w:numPr>
       </w:pPr>
       <w:r>
-        <w:t xml:space="preserve">False Positive (FP) - </w:t>
-      </w:r>
-      <w:r>
-        <w:t>we</w:t>
-      </w:r>
-      <w:r>
-        <w:t xml:space="preserve"> predict positive and it’s actually negative</w:t>
-      </w:r>
-      <w:r>
-        <w:t xml:space="preserve"> i.e.</w:t>
-      </w:r>
-      <w:r>
-        <w:t xml:space="preserve"> predicted a healthy loan but it is actually a risky loan</w:t>
-      </w:r>
-      <w:r>
-        <w:t xml:space="preserve"> (predicted 0, actual 1)</w:t>
-      </w:r>
-    </w:p>
-    <w:p>
-      <w:pPr>
-        <w:numPr>
-          <w:ilvl w:val="0"/>
-          <w:numId w:val="2"/>
-        </w:numPr>
-      </w:pPr>
-      <w:r>
-        <w:t xml:space="preserve">False Negative (FN) - </w:t>
-      </w:r>
-      <w:r>
-        <w:t>we</w:t>
-      </w:r>
-      <w:r>
-        <w:t xml:space="preserve"> predict</w:t>
-      </w:r>
-      <w:r>
+        <w:t xml:space="preserve">Output later consisting of one unit since we expect a binary outcome. </w:t>
+      </w:r>
+    </w:p>
+    <w:p>
+      <w:r>
+        <w:t xml:space="preserve">It is them compiled, a callback function in initialised to save model weights every 5 epochs and then the training dataset is fed into it. </w:t>
+      </w:r>
+    </w:p>
+    <w:p/>
+    <w:p>
+      <w:r>
+        <w:t xml:space="preserve">Initially, 50 epochs were chosen, which means the model trained and re-trained 50 times, each time adjusting itself as it “learned” from the previous epochs. </w:t>
+      </w:r>
+    </w:p>
+    <w:p/>
+    <w:p>
+      <w:pPr>
+        <w:rPr>
+          <w:b/>
+          <w:bCs/>
+        </w:rPr>
+      </w:pPr>
+      <w:r>
+        <w:rPr>
+          <w:b/>
+          <w:bCs/>
+        </w:rPr>
+        <w:t>At the end of the 50</w:t>
+      </w:r>
+      <w:r>
+        <w:rPr>
+          <w:b/>
+          <w:bCs/>
+          <w:vertAlign w:val="superscript"/>
+        </w:rPr>
+        <w:t>th</w:t>
+      </w:r>
+      <w:r>
+        <w:rPr>
+          <w:b/>
+          <w:bCs/>
+        </w:rPr>
+        <w:t xml:space="preserve"> epoch, the loss measured was 5</w:t>
+      </w:r>
+      <w:r>
+        <w:rPr>
+          <w:b/>
+          <w:bCs/>
+        </w:rPr>
+        <w:t>4</w:t>
+      </w:r>
+      <w:r>
+        <w:rPr>
+          <w:b/>
+          <w:bCs/>
+        </w:rPr>
+        <w:t>.</w:t>
+      </w:r>
+      <w:r>
+        <w:rPr>
+          <w:b/>
+          <w:bCs/>
+        </w:rPr>
+        <w:t>53</w:t>
+      </w:r>
+      <w:r>
+        <w:rPr>
+          <w:b/>
+          <w:bCs/>
+        </w:rPr>
+        <w:t>% while accuracy was 7</w:t>
+      </w:r>
+      <w:r>
+        <w:rPr>
+          <w:b/>
+          <w:bCs/>
+        </w:rPr>
+        <w:t>3</w:t>
+      </w:r>
+      <w:r>
+        <w:rPr>
+          <w:b/>
+          <w:bCs/>
+        </w:rPr>
+        <w:t>.</w:t>
+      </w:r>
+      <w:r>
+        <w:rPr>
+          <w:b/>
+          <w:bCs/>
+        </w:rPr>
+        <w:t>53</w:t>
+      </w:r>
+      <w:r>
+        <w:rPr>
+          <w:b/>
+          <w:bCs/>
+        </w:rPr>
+        <w:t xml:space="preserve">% </w:t>
+      </w:r>
+    </w:p>
+    <w:p>
+      <w:pPr>
+        <w:rPr>
+          <w:b/>
+          <w:bCs/>
+        </w:rPr>
+      </w:pPr>
+    </w:p>
+    <w:p>
+      <w:r>
+        <w:t>L</w:t>
+      </w:r>
+      <w:r>
+        <w:t>oss is a measure of how well a machine learning model is performing on a dataset. It quantifies the difference between the predicted values of the model and the actual ground truth values in the dataset</w:t>
+      </w:r>
+      <w:r>
+        <w:t xml:space="preserve">. </w:t>
+      </w:r>
+      <w:proofErr w:type="gramStart"/>
+      <w:r>
+        <w:t>So</w:t>
+      </w:r>
+      <w:proofErr w:type="gramEnd"/>
+      <w:r>
+        <w:t xml:space="preserve"> the aim of our training should be to reduce the loss as much as possible. </w:t>
+      </w:r>
+    </w:p>
+    <w:p/>
+    <w:p>
+      <w:pPr>
+        <w:rPr>
+          <w:b/>
+          <w:bCs/>
+        </w:rPr>
+      </w:pPr>
+      <w:r>
+        <w:t>I</w:t>
+      </w:r>
+      <w:r>
+        <w:t xml:space="preserve"> used the</w:t>
+      </w:r>
+      <w:r>
+        <w:rPr>
+          <w:rFonts w:ascii="Inter" w:hAnsi="Inter"/>
+          <w:b/>
+          <w:bCs/>
+          <w:color w:val="2F2F2F"/>
+          <w:sz w:val="27"/>
+          <w:szCs w:val="27"/>
+          <w:bdr w:val="single" w:sz="2" w:space="0" w:color="E5E7EB" w:frame="1"/>
+        </w:rPr>
         <w:t xml:space="preserve"> </w:t>
       </w:r>
       <w:r>
-        <w:t>negative and it’s actually positive</w:t>
-      </w:r>
-      <w:r>
-        <w:t>: predicted a risky loan when actually it is healthy loan class</w:t>
-      </w:r>
-      <w:r>
-        <w:t xml:space="preserve"> (predicted 1, actual 0). </w:t>
+        <w:t>Binary Cross-Entropy</w:t>
+      </w:r>
+      <w:r>
+        <w:t xml:space="preserve"> loss function as it is used for binary classification tasks. </w:t>
       </w:r>
     </w:p>
     <w:p/>
     <w:p>
       <w:r>
-        <w:t>Three indicators are calculated using the above to gauge the model performance:</w:t>
-      </w:r>
-    </w:p>
+        <w:t xml:space="preserve">On the other hand, accuracy score is the overall correctness of the model’s predictions. The goal is to maximise the accuracy score. </w:t>
+      </w:r>
+    </w:p>
+    <w:p/>
+    <w:p>
+      <w:r>
+        <w:t xml:space="preserve">The model was then tested using the test data. </w:t>
+      </w:r>
+    </w:p>
+    <w:p/>
+    <w:p>
+      <w:pPr>
+        <w:rPr>
+          <w:b/>
+          <w:bCs/>
+        </w:rPr>
+      </w:pPr>
+      <w:r>
+        <w:rPr>
+          <w:b/>
+          <w:bCs/>
+        </w:rPr>
+        <w:t>With test data</w:t>
+      </w:r>
+      <w:r>
+        <w:rPr>
+          <w:b/>
+          <w:bCs/>
+        </w:rPr>
+        <w:t>, the loss measured was 5</w:t>
+      </w:r>
+      <w:r>
+        <w:rPr>
+          <w:b/>
+          <w:bCs/>
+        </w:rPr>
+        <w:t>5</w:t>
+      </w:r>
+      <w:r>
+        <w:rPr>
+          <w:b/>
+          <w:bCs/>
+        </w:rPr>
+        <w:t>.</w:t>
+      </w:r>
+      <w:r>
+        <w:rPr>
+          <w:b/>
+          <w:bCs/>
+        </w:rPr>
+        <w:t>62</w:t>
+      </w:r>
+      <w:r>
+        <w:rPr>
+          <w:b/>
+          <w:bCs/>
+        </w:rPr>
+        <w:t>% while accuracy was 7</w:t>
+      </w:r>
+      <w:r>
+        <w:rPr>
+          <w:b/>
+          <w:bCs/>
+        </w:rPr>
+        <w:t>2</w:t>
+      </w:r>
+      <w:r>
+        <w:rPr>
+          <w:b/>
+          <w:bCs/>
+        </w:rPr>
+        <w:t>.</w:t>
+      </w:r>
+      <w:r>
+        <w:rPr>
+          <w:b/>
+          <w:bCs/>
+        </w:rPr>
+        <w:t>13</w:t>
+      </w:r>
+      <w:r>
+        <w:rPr>
+          <w:b/>
+          <w:bCs/>
+        </w:rPr>
+        <w:t xml:space="preserve">% </w:t>
+      </w:r>
+    </w:p>
+    <w:p>
+      <w:pPr>
+        <w:rPr>
+          <w:b/>
+          <w:bCs/>
+        </w:rPr>
+      </w:pPr>
+    </w:p>
+    <w:p>
+      <w:r>
+        <w:t xml:space="preserve">This </w:t>
+      </w:r>
+      <w:r>
+        <w:t xml:space="preserve">comes close, but is not good enough of a score for the model to be used in predicting the if an applicant will be successful if given the funds by Alphabet Soup. </w:t>
+      </w:r>
+    </w:p>
+    <w:p/>
+    <w:p>
+      <w:r>
+        <w:t xml:space="preserve">So, a model optimisation method was used to further optimise the model. </w:t>
+      </w:r>
+    </w:p>
+    <w:p/>
     <w:p>
       <w:pPr>
         <w:pStyle w:val="Heading3"/>
       </w:pPr>
       <w:r>
-        <w:t>Accuracy Score</w:t>
-      </w:r>
-    </w:p>
-    <w:p>
-      <w:r>
-        <w:t xml:space="preserve">Besides eyeballing the data, a mathematical way to check how well the model has performed is to </w:t>
-      </w:r>
-      <w:r>
-        <w:t xml:space="preserve">check </w:t>
-      </w:r>
-      <w:r>
-        <w:t>the ratio of correctly predicted values to total number of values. This is the</w:t>
-      </w:r>
-      <w:r>
-        <w:t xml:space="preserve"> accuracy </w:t>
-      </w:r>
-      <w:r>
-        <w:t xml:space="preserve">score and can be checked simply by calling </w:t>
-      </w:r>
-      <w:r>
-        <w:t xml:space="preserve">the </w:t>
+        <w:t xml:space="preserve">Step 6: </w:t>
+      </w:r>
+      <w:r>
+        <w:t>Optimise Model</w:t>
+      </w:r>
+    </w:p>
+    <w:p>
+      <w:r>
+        <w:t xml:space="preserve">The model was optimised using </w:t>
       </w:r>
       <w:proofErr w:type="spellStart"/>
       <w:r>
-        <w:t>accuracy_score</w:t>
+        <w:t>Keras</w:t>
       </w:r>
       <w:proofErr w:type="spellEnd"/>
       <w:r>
-        <w:t xml:space="preserve"> function from scikit-learn. </w:t>
+        <w:t>-t</w:t>
+      </w:r>
+      <w:r>
+        <w:t>uner</w:t>
+      </w:r>
+      <w:r>
+        <w:t xml:space="preserve">. There are various permutations and combinations that can be used in creating a Neural Network model, including the number of neurons in each layer, the number of hidden layers, activation functions and epochs. Even the data that is fed into the model plays a crucial role in model performance. </w:t>
+      </w:r>
+      <w:proofErr w:type="spellStart"/>
+      <w:r>
+        <w:t>Keras</w:t>
+      </w:r>
+      <w:proofErr w:type="spellEnd"/>
+      <w:r>
+        <w:t xml:space="preserve">-tuner is a </w:t>
+      </w:r>
+      <w:proofErr w:type="spellStart"/>
+      <w:r>
+        <w:t>keras</w:t>
+      </w:r>
+      <w:proofErr w:type="spellEnd"/>
+      <w:r>
+        <w:t xml:space="preserve"> framework that helps optimise the model by trying out a set of combinations of various parameters and figuring out which fits best for our data. </w:t>
       </w:r>
     </w:p>
     <w:p/>
     <w:p>
-      <w:pPr>
-        <w:rPr>
-          <w:b/>
-          <w:bCs/>
-        </w:rPr>
-      </w:pPr>
-      <w:r>
-        <w:rPr>
-          <w:b/>
-          <w:bCs/>
-        </w:rPr>
-        <w:t xml:space="preserve">In this case, the accuracy score is 99.24% </w:t>
-      </w:r>
-      <w:r>
-        <w:rPr>
-          <w:b/>
-          <w:bCs/>
-        </w:rPr>
-        <w:t xml:space="preserve">which is a good score for a financial use case. </w:t>
-      </w:r>
-    </w:p>
-    <w:p>
-      <w:r>
-        <w:t xml:space="preserve">This means that our model can predict if a loan will be repaid or defaulted in more than 99 cases out of 100, which is a robust score for a loan prediction. </w:t>
+      <w:r>
+        <w:t xml:space="preserve">A separate file was created for the optimisation task. Other than the optimisation code itself, a feature of this file is a very basic EDA, or Exploratory Data Analysis performed on the data. </w:t>
       </w:r>
     </w:p>
     <w:p/>
     <w:p>
       <w:pPr>
-        <w:pStyle w:val="Heading3"/>
-      </w:pPr>
-      <w:r>
-        <w:t>Precision</w:t>
-      </w:r>
-      <w:r>
-        <w:t xml:space="preserve">, </w:t>
-      </w:r>
-      <w:r>
-        <w:t>Recall</w:t>
-      </w:r>
-      <w:r>
-        <w:t xml:space="preserve"> and Confusion Matrix</w:t>
-      </w:r>
-    </w:p>
-    <w:p>
-      <w:r>
-        <w:t xml:space="preserve">Accuracy scores are not good indicators to show the minority data. So, if the dataset contains very few loan defaulters but many healthy loans, then the risky loan data is not well represented. It causes an imbalance in the dataset and can cause the model to make faulty predictions about the minority data. These faulty predictions are not well captured in the accuracy score. </w:t>
+        <w:rPr>
+          <w:b/>
+          <w:bCs/>
+        </w:rPr>
+      </w:pPr>
+      <w:r>
+        <w:rPr>
+          <w:b/>
+          <w:bCs/>
+        </w:rPr>
+        <w:t xml:space="preserve">From the EDA, I determined that </w:t>
+      </w:r>
+      <w:r>
+        <w:rPr>
+          <w:b/>
+          <w:bCs/>
+        </w:rPr>
+        <w:t>t</w:t>
+      </w:r>
+      <w:r>
+        <w:rPr>
+          <w:b/>
+          <w:bCs/>
+        </w:rPr>
+        <w:t>he number of successful applications are: 18</w:t>
+      </w:r>
+      <w:r>
+        <w:rPr>
+          <w:b/>
+          <w:bCs/>
+        </w:rPr>
+        <w:t>,</w:t>
+      </w:r>
+      <w:r>
+        <w:rPr>
+          <w:b/>
+          <w:bCs/>
+        </w:rPr>
+        <w:t>261</w:t>
+      </w:r>
+      <w:r>
+        <w:rPr>
+          <w:b/>
+          <w:bCs/>
+        </w:rPr>
+        <w:t xml:space="preserve"> (~53% of the total data) and the</w:t>
+      </w:r>
+      <w:r>
+        <w:rPr>
+          <w:b/>
+          <w:bCs/>
+        </w:rPr>
+        <w:t xml:space="preserve"> number of unsuccessful applications are: 16</w:t>
+      </w:r>
+      <w:r>
+        <w:rPr>
+          <w:b/>
+          <w:bCs/>
+        </w:rPr>
+        <w:t>,</w:t>
+      </w:r>
+      <w:r>
+        <w:rPr>
+          <w:b/>
+          <w:bCs/>
+        </w:rPr>
+        <w:t>038</w:t>
+      </w:r>
+      <w:r>
+        <w:rPr>
+          <w:b/>
+          <w:bCs/>
+        </w:rPr>
+        <w:t xml:space="preserve"> (~47% of the total data)</w:t>
+      </w:r>
+      <w:r>
+        <w:rPr>
+          <w:b/>
+          <w:bCs/>
+        </w:rPr>
+        <w:t xml:space="preserve">. </w:t>
       </w:r>
     </w:p>
     <w:p/>
     <w:p>
-      <w:r>
-        <w:t xml:space="preserve">It is important to know that if a model predicts a positive score, it is indeed a true positive. </w:t>
-      </w:r>
-      <w:r>
-        <w:rPr>
-          <w:b/>
-          <w:bCs/>
-        </w:rPr>
-        <w:t>This is done by precision score, which is simply the ratio of true positives to all positives</w:t>
-      </w:r>
-      <w:r>
-        <w:rPr>
-          <w:b/>
-          <w:bCs/>
-        </w:rPr>
-        <w:t>, whether true or false</w:t>
-      </w:r>
-      <w:r>
-        <w:rPr>
-          <w:b/>
-          <w:bCs/>
-        </w:rPr>
-        <w:t>.</w:t>
-      </w:r>
-      <w:r>
+      <w:pPr>
+        <w:rPr>
+          <w:b/>
+          <w:bCs/>
+        </w:rPr>
+      </w:pPr>
+      <w:r>
+        <w:rPr>
+          <w:b/>
+          <w:bCs/>
+        </w:rPr>
+        <w:t xml:space="preserve">I used three activation functions in the optimisation model: </w:t>
+      </w:r>
+      <w:proofErr w:type="spellStart"/>
+      <w:r>
+        <w:rPr>
+          <w:b/>
+          <w:bCs/>
+        </w:rPr>
+        <w:t>relu</w:t>
+      </w:r>
+      <w:proofErr w:type="spellEnd"/>
+      <w:r>
+        <w:rPr>
+          <w:b/>
+          <w:bCs/>
+        </w:rPr>
+        <w:t>,</w:t>
+      </w:r>
+      <w:r>
+        <w:rPr>
+          <w:b/>
+          <w:bCs/>
+        </w:rPr>
         <w:t xml:space="preserve"> </w:t>
       </w:r>
-    </w:p>
-    <w:p>
-      <w:pPr>
-        <w:rPr>
-          <w:b/>
-          <w:bCs/>
-        </w:rPr>
-      </w:pPr>
-      <w:r>
-        <w:rPr>
-          <w:b/>
-          <w:bCs/>
-        </w:rPr>
-        <w:t>Whereas, a recall is the ratio of all true positives to all actual positives</w:t>
-      </w:r>
-      <w:r>
-        <w:rPr>
-          <w:b/>
-          <w:bCs/>
-        </w:rPr>
-        <w:t xml:space="preserve"> only</w:t>
-      </w:r>
-      <w:r>
-        <w:rPr>
-          <w:b/>
-          <w:bCs/>
-        </w:rPr>
-        <w:t>.</w:t>
+      <w:r>
+        <w:rPr>
+          <w:b/>
+          <w:bCs/>
+        </w:rPr>
+        <w:t>tanh</w:t>
+      </w:r>
+      <w:r>
+        <w:rPr>
+          <w:b/>
+          <w:bCs/>
+        </w:rPr>
+        <w:t xml:space="preserve"> and </w:t>
+      </w:r>
+      <w:r>
+        <w:rPr>
+          <w:b/>
+          <w:bCs/>
+        </w:rPr>
+        <w:t>sigmoid</w:t>
+      </w:r>
+      <w:r>
+        <w:rPr>
+          <w:b/>
+          <w:bCs/>
+        </w:rPr>
+        <w:t xml:space="preserve">. </w:t>
+      </w:r>
+    </w:p>
+    <w:p>
+      <w:pPr>
+        <w:rPr>
+          <w:b/>
+          <w:bCs/>
+        </w:rPr>
+      </w:pPr>
+    </w:p>
+    <w:p>
+      <w:pPr>
+        <w:rPr>
+          <w:b/>
+          <w:bCs/>
+        </w:rPr>
+      </w:pPr>
+      <w:r>
+        <w:rPr>
+          <w:b/>
+          <w:bCs/>
+        </w:rPr>
+        <w:t xml:space="preserve">The number of neurons in first layer ranged between 5 and 20 with three steps; which means the first iteration was with 5 neurons, second was with 8 neurons, third was with 11 and so on. This was done to </w:t>
+      </w:r>
+      <w:r>
+        <w:rPr>
+          <w:b/>
+          <w:bCs/>
+        </w:rPr>
+        <w:t>reduce</w:t>
+      </w:r>
+      <w:r>
+        <w:rPr>
+          <w:b/>
+          <w:bCs/>
+        </w:rPr>
+        <w:t xml:space="preserve"> computational burden on the model.</w:t>
+      </w:r>
+    </w:p>
+    <w:p>
+      <w:pPr>
+        <w:rPr>
+          <w:b/>
+          <w:bCs/>
+        </w:rPr>
+      </w:pPr>
+    </w:p>
+    <w:p>
+      <w:pPr>
+        <w:rPr>
+          <w:b/>
+          <w:bCs/>
+        </w:rPr>
+      </w:pPr>
+      <w:r>
+        <w:rPr>
+          <w:b/>
+          <w:bCs/>
+        </w:rPr>
+        <w:t>The number of hidden layers ranged from 1 to 6 and number of neurons in them ranged from 5 to 20, with three steps.</w:t>
       </w:r>
     </w:p>
     <w:p/>
     <w:p>
-      <w:r>
-        <w:t xml:space="preserve">A confusion matrix is generated using the </w:t>
+      <w:pPr>
+        <w:rPr>
+          <w:b/>
+          <w:bCs/>
+        </w:rPr>
+      </w:pPr>
+      <w:r>
+        <w:rPr>
+          <w:b/>
+          <w:bCs/>
+        </w:rPr>
+        <w:t>The optimised model provided an accuracy of ~72%</w:t>
+      </w:r>
+      <w:r>
+        <w:rPr>
+          <w:b/>
+          <w:bCs/>
+        </w:rPr>
+        <w:t xml:space="preserve"> with activation function </w:t>
       </w:r>
       <w:proofErr w:type="spellStart"/>
       <w:r>
-        <w:t>confusion_matrix</w:t>
+        <w:rPr>
+          <w:b/>
+          <w:bCs/>
+        </w:rPr>
+        <w:t>tahn</w:t>
       </w:r>
       <w:proofErr w:type="spellEnd"/>
       <w:r>
-        <w:t xml:space="preserve"> function. </w:t>
-      </w:r>
-      <w:r>
-        <w:t xml:space="preserve">In this case, the model has generated 18,679 True Positives, 558 True Negatives, 80 False Negatives and 67 False Positives. </w:t>
-      </w:r>
-      <w:r>
-        <w:t xml:space="preserve">Thus, the model has not accurately predicted all outcomes. </w:t>
+        <w:rPr>
+          <w:b/>
+          <w:bCs/>
+        </w:rPr>
+        <w:t xml:space="preserve">, 5 neurons, 3 hidden layers and 7 epochs. </w:t>
+      </w:r>
+    </w:p>
+    <w:p>
+      <w:pPr>
+        <w:rPr>
+          <w:b/>
+          <w:bCs/>
+        </w:rPr>
+      </w:pPr>
+    </w:p>
+    <w:p>
+      <w:pPr>
+        <w:rPr>
+          <w:b/>
+          <w:bCs/>
+        </w:rPr>
+      </w:pPr>
+      <w:r>
+        <w:rPr>
+          <w:b/>
+          <w:bCs/>
+        </w:rPr>
+        <w:t xml:space="preserve">Thus, even with an optimiser our data was model was not giving better results. </w:t>
+      </w:r>
+    </w:p>
+    <w:p>
+      <w:r>
+        <w:t xml:space="preserve">Perhaps, adjusting the data itself may help; such as removing some of the features or not segregating the rare occurrences into “Other” category. </w:t>
       </w:r>
     </w:p>
     <w:p/>
-    <w:p>
-      <w:pPr>
-        <w:rPr>
-          <w:rFonts w:asciiTheme="majorHAnsi" w:eastAsiaTheme="majorEastAsia" w:hAnsiTheme="majorHAnsi" w:cstheme="majorBidi"/>
-          <w:b/>
-          <w:color w:val="2E74B5" w:themeColor="accent5" w:themeShade="BF"/>
-          <w:u w:val="single"/>
-        </w:rPr>
-      </w:pPr>
-      <w:r>
-        <w:rPr>
-          <w:rFonts w:asciiTheme="majorHAnsi" w:eastAsiaTheme="majorEastAsia" w:hAnsiTheme="majorHAnsi" w:cstheme="majorBidi"/>
-          <w:b/>
-          <w:color w:val="2E74B5" w:themeColor="accent5" w:themeShade="BF"/>
-          <w:u w:val="single"/>
-        </w:rPr>
-        <w:t>Classification Report</w:t>
-      </w:r>
-    </w:p>
-    <w:p>
-      <w:r>
-        <w:t xml:space="preserve">To neatly summarise the accuracy, precision and recall, a </w:t>
-      </w:r>
-      <w:r>
-        <w:t>classification report</w:t>
-      </w:r>
-      <w:r>
-        <w:t xml:space="preserve"> is </w:t>
-      </w:r>
-      <w:r>
-        <w:t>generated</w:t>
-      </w:r>
-      <w:r>
-        <w:t xml:space="preserve">. It displays the results in an easy-to-understand format. </w:t>
-      </w:r>
-    </w:p>
-    <w:p/>
-    <w:p>
-      <w:r>
-        <w:rPr>
-          <w:b/>
-          <w:bCs/>
-        </w:rPr>
-        <w:t xml:space="preserve">Precision values: </w:t>
-      </w:r>
-      <w:r>
-        <w:t xml:space="preserve">In this case, our we got a precision score of 1.00 for predicting healthy loans, which means </w:t>
-      </w:r>
-      <w:r>
-        <w:t xml:space="preserve">when the model predicted a loan to be healthy, it was indeed healthy. </w:t>
-      </w:r>
-    </w:p>
-    <w:p>
-      <w:r>
-        <w:t>However, when the model predicted a loan to be risky, it was correct only 87% of the time</w:t>
-      </w:r>
-      <w:r>
-        <w:t>, i.e. of all the loans that the model predicted were risky, only 87% were actually risky.</w:t>
-      </w:r>
-    </w:p>
-    <w:p/>
-    <w:p>
-      <w:r>
-        <w:rPr>
-          <w:b/>
-          <w:bCs/>
-        </w:rPr>
-        <w:t>Recall value</w:t>
-      </w:r>
-      <w:r>
-        <w:t xml:space="preserve"> </w:t>
-      </w:r>
-      <w:r>
-        <w:rPr>
-          <w:b/>
-          <w:bCs/>
-        </w:rPr>
-        <w:t>of 0.89:</w:t>
-      </w:r>
-      <w:r>
-        <w:t xml:space="preserve"> Out of all the loans that were actually risky, the model predicted only 89% of them to be risky. The model was not able to identify 11% of risky loans at all. </w:t>
-      </w:r>
-    </w:p>
-    <w:p/>
-    <w:p>
-      <w:r>
-        <w:t xml:space="preserve"> </w:t>
-      </w:r>
-      <w:r>
-        <w:t xml:space="preserve">For financial data, this is not a good enough model fit. </w:t>
-      </w:r>
-    </w:p>
-    <w:p/>
-    <w:p>
-      <w:r>
-        <w:t xml:space="preserve">The </w:t>
-      </w:r>
-      <w:r>
-        <w:t xml:space="preserve">Support section </w:t>
-      </w:r>
-      <w:r>
-        <w:t xml:space="preserve">of the classification report </w:t>
-      </w:r>
-      <w:r>
-        <w:t xml:space="preserve">shows that the data we fed the model was indeed imbalanced. There were 18,759 cases of healthy loans but only 625 cases on risky loans. Thus, our accuracy score was high but our precision and recall scores were comparatively low. </w:t>
-      </w:r>
-    </w:p>
-    <w:p/>
-    <w:p>
-      <w:r>
-        <w:t xml:space="preserve">Based on these scores, I would not recommend the use of this model to the company. </w:t>
-      </w:r>
-    </w:p>
     <w:p/>
     <w:sectPr>
       <w:headerReference w:type="default" r:id="rId7"/>
@@ -933,7 +1353,27 @@
         <w:sz w:val="18"/>
         <w:szCs w:val="18"/>
       </w:rPr>
-      <w:t>Module 20 Challenge</w:t>
+      <w:t>Module 2</w:t>
+    </w:r>
+    <w:r>
+      <w:rPr>
+        <w:i/>
+        <w:iCs/>
+        <w:color w:val="000000" w:themeColor="text1"/>
+        <w:sz w:val="18"/>
+        <w:szCs w:val="18"/>
+      </w:rPr>
+      <w:t>1</w:t>
+    </w:r>
+    <w:r>
+      <w:rPr>
+        <w:i/>
+        <w:iCs/>
+        <w:color w:val="000000" w:themeColor="text1"/>
+        <w:sz w:val="18"/>
+        <w:szCs w:val="18"/>
+      </w:rPr>
+      <w:t xml:space="preserve"> Challenge</w:t>
     </w:r>
     <w:r>
       <w:rPr>
@@ -1260,11 +1700,127 @@
       </w:rPr>
     </w:lvl>
   </w:abstractNum>
+  <w:abstractNum w:abstractNumId="2" w15:restartNumberingAfterBreak="0">
+    <w:nsid w:val="35B765BD"/>
+    <w:multiLevelType w:val="hybridMultilevel"/>
+    <w:tmpl w:val="834C7F42"/>
+    <w:lvl w:ilvl="0" w:tplc="08090001">
+      <w:start w:val="1"/>
+      <w:numFmt w:val="bullet"/>
+      <w:lvlText w:val=""/>
+      <w:lvlJc w:val="left"/>
+      <w:pPr>
+        <w:ind w:left="720" w:hanging="360"/>
+      </w:pPr>
+      <w:rPr>
+        <w:rFonts w:ascii="Symbol" w:hAnsi="Symbol" w:hint="default"/>
+      </w:rPr>
+    </w:lvl>
+    <w:lvl w:ilvl="1" w:tplc="08090003" w:tentative="1">
+      <w:start w:val="1"/>
+      <w:numFmt w:val="bullet"/>
+      <w:lvlText w:val="o"/>
+      <w:lvlJc w:val="left"/>
+      <w:pPr>
+        <w:ind w:left="1440" w:hanging="360"/>
+      </w:pPr>
+      <w:rPr>
+        <w:rFonts w:ascii="Courier New" w:hAnsi="Courier New" w:hint="default"/>
+      </w:rPr>
+    </w:lvl>
+    <w:lvl w:ilvl="2" w:tplc="08090005" w:tentative="1">
+      <w:start w:val="1"/>
+      <w:numFmt w:val="bullet"/>
+      <w:lvlText w:val=""/>
+      <w:lvlJc w:val="left"/>
+      <w:pPr>
+        <w:ind w:left="2160" w:hanging="360"/>
+      </w:pPr>
+      <w:rPr>
+        <w:rFonts w:ascii="Wingdings" w:hAnsi="Wingdings" w:hint="default"/>
+      </w:rPr>
+    </w:lvl>
+    <w:lvl w:ilvl="3" w:tplc="08090001" w:tentative="1">
+      <w:start w:val="1"/>
+      <w:numFmt w:val="bullet"/>
+      <w:lvlText w:val=""/>
+      <w:lvlJc w:val="left"/>
+      <w:pPr>
+        <w:ind w:left="2880" w:hanging="360"/>
+      </w:pPr>
+      <w:rPr>
+        <w:rFonts w:ascii="Symbol" w:hAnsi="Symbol" w:hint="default"/>
+      </w:rPr>
+    </w:lvl>
+    <w:lvl w:ilvl="4" w:tplc="08090003" w:tentative="1">
+      <w:start w:val="1"/>
+      <w:numFmt w:val="bullet"/>
+      <w:lvlText w:val="o"/>
+      <w:lvlJc w:val="left"/>
+      <w:pPr>
+        <w:ind w:left="3600" w:hanging="360"/>
+      </w:pPr>
+      <w:rPr>
+        <w:rFonts w:ascii="Courier New" w:hAnsi="Courier New" w:hint="default"/>
+      </w:rPr>
+    </w:lvl>
+    <w:lvl w:ilvl="5" w:tplc="08090005" w:tentative="1">
+      <w:start w:val="1"/>
+      <w:numFmt w:val="bullet"/>
+      <w:lvlText w:val=""/>
+      <w:lvlJc w:val="left"/>
+      <w:pPr>
+        <w:ind w:left="4320" w:hanging="360"/>
+      </w:pPr>
+      <w:rPr>
+        <w:rFonts w:ascii="Wingdings" w:hAnsi="Wingdings" w:hint="default"/>
+      </w:rPr>
+    </w:lvl>
+    <w:lvl w:ilvl="6" w:tplc="08090001" w:tentative="1">
+      <w:start w:val="1"/>
+      <w:numFmt w:val="bullet"/>
+      <w:lvlText w:val=""/>
+      <w:lvlJc w:val="left"/>
+      <w:pPr>
+        <w:ind w:left="5040" w:hanging="360"/>
+      </w:pPr>
+      <w:rPr>
+        <w:rFonts w:ascii="Symbol" w:hAnsi="Symbol" w:hint="default"/>
+      </w:rPr>
+    </w:lvl>
+    <w:lvl w:ilvl="7" w:tplc="08090003" w:tentative="1">
+      <w:start w:val="1"/>
+      <w:numFmt w:val="bullet"/>
+      <w:lvlText w:val="o"/>
+      <w:lvlJc w:val="left"/>
+      <w:pPr>
+        <w:ind w:left="5760" w:hanging="360"/>
+      </w:pPr>
+      <w:rPr>
+        <w:rFonts w:ascii="Courier New" w:hAnsi="Courier New" w:hint="default"/>
+      </w:rPr>
+    </w:lvl>
+    <w:lvl w:ilvl="8" w:tplc="08090005" w:tentative="1">
+      <w:start w:val="1"/>
+      <w:numFmt w:val="bullet"/>
+      <w:lvlText w:val=""/>
+      <w:lvlJc w:val="left"/>
+      <w:pPr>
+        <w:ind w:left="6480" w:hanging="360"/>
+      </w:pPr>
+      <w:rPr>
+        <w:rFonts w:ascii="Wingdings" w:hAnsi="Wingdings" w:hint="default"/>
+      </w:rPr>
+    </w:lvl>
+  </w:abstractNum>
   <w:num w:numId="1" w16cid:durableId="1094939539">
     <w:abstractNumId w:val="0"/>
   </w:num>
   <w:num w:numId="2" w16cid:durableId="405349275">
     <w:abstractNumId w:val="1"/>
+  </w:num>
+  <w:num w:numId="3" w16cid:durableId="1977449598">
+    <w:abstractNumId w:val="2"/>
   </w:num>
 </w:numbering>
 </file>
@@ -1733,7 +2289,6 @@
   <w:style w:type="character" w:default="1" w:styleId="DefaultParagraphFont">
     <w:name w:val="Default Paragraph Font"/>
     <w:uiPriority w:val="1"/>
-    <w:semiHidden/>
     <w:unhideWhenUsed/>
   </w:style>
   <w:style w:type="table" w:default="1" w:styleId="TableNormal">
@@ -1895,6 +2450,17 @@
     <w:link w:val="Header"/>
     <w:uiPriority w:val="99"/>
     <w:rsid w:val="00E2021E"/>
+  </w:style>
+  <w:style w:type="paragraph" w:styleId="ListParagraph">
+    <w:name w:val="List Paragraph"/>
+    <w:basedOn w:val="Normal"/>
+    <w:uiPriority w:val="34"/>
+    <w:qFormat/>
+    <w:rsid w:val="004043AA"/>
+    <w:pPr>
+      <w:ind w:left="720"/>
+      <w:contextualSpacing/>
+    </w:pPr>
   </w:style>
 </w:styles>
 </file>
